--- a/如果撸出让测试失业的代码.docx
+++ b/如果撸出让测试失业的代码.docx
@@ -24,8 +24,6 @@
         </w:rPr>
         <w:t>不要把Interger赋值给int。</w:t>
       </w:r>
-      <w:bookmarkStart w:id="0" w:name="_GoBack"/>
-      <w:bookmarkEnd w:id="0"/>
     </w:p>
     <w:p>
       <w:pPr>
@@ -34,6 +32,7 @@
         <w:pageBreakBefore w:val="0"/>
         <w:widowControl w:val="0"/>
         <w:numPr>
+          <w:ilvl w:val="0"/>
           <w:numId w:val="0"/>
         </w:numPr>
         <w:kinsoku/>
@@ -68,6 +67,7 @@
         <w:pageBreakBefore w:val="0"/>
         <w:widowControl w:val="0"/>
         <w:numPr>
+          <w:ilvl w:val="0"/>
           <w:numId w:val="0"/>
         </w:numPr>
         <w:kinsoku/>
@@ -102,6 +102,7 @@
         <w:pageBreakBefore w:val="0"/>
         <w:widowControl w:val="0"/>
         <w:numPr>
+          <w:ilvl w:val="0"/>
           <w:numId w:val="0"/>
         </w:numPr>
         <w:kinsoku/>
@@ -136,6 +137,7 @@
         <w:pageBreakBefore w:val="0"/>
         <w:widowControl w:val="0"/>
         <w:numPr>
+          <w:ilvl w:val="0"/>
           <w:numId w:val="0"/>
         </w:numPr>
         <w:kinsoku/>
@@ -170,6 +172,7 @@
         <w:pageBreakBefore w:val="0"/>
         <w:widowControl w:val="0"/>
         <w:numPr>
+          <w:ilvl w:val="0"/>
           <w:numId w:val="0"/>
         </w:numPr>
         <w:kinsoku/>
@@ -216,6 +219,7 @@
     <w:p>
       <w:pPr>
         <w:numPr>
+          <w:ilvl w:val="0"/>
           <w:numId w:val="0"/>
         </w:numPr>
         <w:ind w:leftChars="0" w:firstLine="420" w:firstLineChars="0"/>
@@ -228,14 +232,187 @@
     <w:p>
       <w:pPr>
         <w:numPr>
+          <w:ilvl w:val="0"/>
+          <w:numId w:val="1"/>
+        </w:numPr>
+        <w:rPr>
+          <w:rFonts w:hint="default" w:ascii="微软雅黑" w:hAnsi="微软雅黑" w:eastAsia="微软雅黑" w:cs="微软雅黑"/>
+          <w:sz w:val="28"/>
+          <w:szCs w:val="28"/>
+          <w:lang w:val="en-US" w:eastAsia="zh-CN"/>
+        </w:rPr>
+      </w:pPr>
+      <w:r>
+        <w:rPr>
+          <w:rFonts w:hint="eastAsia" w:ascii="微软雅黑" w:hAnsi="微软雅黑" w:eastAsia="微软雅黑" w:cs="微软雅黑"/>
+          <w:sz w:val="28"/>
+          <w:szCs w:val="28"/>
+          <w:lang w:val="en-US" w:eastAsia="zh-CN"/>
+        </w:rPr>
+        <w:t>Guava中的Sets.intersection方法同subList原理相同，返回值的是原集合的一个视图，不能对返回值进行增删改</w:t>
+      </w:r>
+    </w:p>
+    <w:p>
+      <w:pPr>
+        <w:keepNext w:val="0"/>
+        <w:keepLines w:val="0"/>
+        <w:pageBreakBefore w:val="0"/>
+        <w:widowControl w:val="0"/>
+        <w:numPr>
+          <w:ilvl w:val="0"/>
           <w:numId w:val="0"/>
         </w:numPr>
-        <w:ind w:leftChars="0" w:firstLine="420" w:firstLineChars="0"/>
-        <w:rPr>
-          <w:rFonts w:hint="default"/>
-          <w:lang w:val="en-US" w:eastAsia="zh-CN"/>
-        </w:rPr>
-      </w:pPr>
+        <w:kinsoku/>
+        <w:wordWrap/>
+        <w:overflowPunct/>
+        <w:topLinePunct w:val="0"/>
+        <w:autoSpaceDE/>
+        <w:autoSpaceDN/>
+        <w:bidi w:val="0"/>
+        <w:adjustRightInd/>
+        <w:snapToGrid w:val="0"/>
+        <w:spacing w:line="80" w:lineRule="atLeast"/>
+        <w:ind w:firstLine="420" w:firstLineChars="0"/>
+        <w:textAlignment w:val="auto"/>
+        <w:rPr>
+          <w:rFonts w:hint="eastAsia" w:ascii="微软雅黑" w:hAnsi="微软雅黑" w:eastAsia="微软雅黑" w:cs="微软雅黑"/>
+          <w:lang w:val="en-US" w:eastAsia="zh-CN"/>
+        </w:rPr>
+      </w:pPr>
+      <w:r>
+        <w:rPr>
+          <w:rFonts w:hint="eastAsia" w:ascii="微软雅黑" w:hAnsi="微软雅黑" w:eastAsia="微软雅黑" w:cs="微软雅黑"/>
+          <w:lang w:val="en-US" w:eastAsia="zh-CN"/>
+        </w:rPr>
+        <w:t>Set&lt;Integer&gt; a = Sets.newHashSet(1,2);</w:t>
+      </w:r>
+    </w:p>
+    <w:p>
+      <w:pPr>
+        <w:keepNext w:val="0"/>
+        <w:keepLines w:val="0"/>
+        <w:pageBreakBefore w:val="0"/>
+        <w:widowControl w:val="0"/>
+        <w:numPr>
+          <w:ilvl w:val="0"/>
+          <w:numId w:val="0"/>
+        </w:numPr>
+        <w:kinsoku/>
+        <w:wordWrap/>
+        <w:overflowPunct/>
+        <w:topLinePunct w:val="0"/>
+        <w:autoSpaceDE/>
+        <w:autoSpaceDN/>
+        <w:bidi w:val="0"/>
+        <w:adjustRightInd/>
+        <w:snapToGrid w:val="0"/>
+        <w:spacing w:line="80" w:lineRule="atLeast"/>
+        <w:ind w:firstLine="420" w:firstLineChars="0"/>
+        <w:textAlignment w:val="auto"/>
+        <w:rPr>
+          <w:rFonts w:hint="eastAsia" w:ascii="微软雅黑" w:hAnsi="微软雅黑" w:eastAsia="微软雅黑" w:cs="微软雅黑"/>
+          <w:lang w:val="en-US" w:eastAsia="zh-CN"/>
+        </w:rPr>
+      </w:pPr>
+      <w:r>
+        <w:rPr>
+          <w:rFonts w:hint="eastAsia" w:ascii="微软雅黑" w:hAnsi="微软雅黑" w:eastAsia="微软雅黑" w:cs="微软雅黑"/>
+          <w:lang w:val="en-US" w:eastAsia="zh-CN"/>
+        </w:rPr>
+        <w:t>Set&lt;Integer&gt; b = Sets.newHashSet(3,4);</w:t>
+      </w:r>
+    </w:p>
+    <w:p>
+      <w:pPr>
+        <w:keepNext w:val="0"/>
+        <w:keepLines w:val="0"/>
+        <w:pageBreakBefore w:val="0"/>
+        <w:widowControl w:val="0"/>
+        <w:numPr>
+          <w:ilvl w:val="0"/>
+          <w:numId w:val="0"/>
+        </w:numPr>
+        <w:kinsoku/>
+        <w:wordWrap/>
+        <w:overflowPunct/>
+        <w:topLinePunct w:val="0"/>
+        <w:autoSpaceDE/>
+        <w:autoSpaceDN/>
+        <w:bidi w:val="0"/>
+        <w:adjustRightInd/>
+        <w:snapToGrid w:val="0"/>
+        <w:spacing w:line="80" w:lineRule="atLeast"/>
+        <w:ind w:firstLine="420" w:firstLineChars="0"/>
+        <w:textAlignment w:val="auto"/>
+        <w:rPr>
+          <w:rFonts w:hint="eastAsia" w:ascii="微软雅黑" w:hAnsi="微软雅黑" w:eastAsia="微软雅黑" w:cs="微软雅黑"/>
+          <w:lang w:val="en-US" w:eastAsia="zh-CN"/>
+        </w:rPr>
+      </w:pPr>
+      <w:r>
+        <w:rPr>
+          <w:rFonts w:hint="eastAsia" w:ascii="微软雅黑" w:hAnsi="微软雅黑" w:eastAsia="微软雅黑" w:cs="微软雅黑"/>
+          <w:lang w:val="en-US" w:eastAsia="zh-CN"/>
+        </w:rPr>
+        <w:t>Set&lt;Integer&gt; ret = Sets.intersection(a, b);</w:t>
+      </w:r>
+    </w:p>
+    <w:p>
+      <w:pPr>
+        <w:keepNext w:val="0"/>
+        <w:keepLines w:val="0"/>
+        <w:pageBreakBefore w:val="0"/>
+        <w:widowControl w:val="0"/>
+        <w:numPr>
+          <w:ilvl w:val="0"/>
+          <w:numId w:val="0"/>
+        </w:numPr>
+        <w:kinsoku/>
+        <w:wordWrap/>
+        <w:overflowPunct/>
+        <w:topLinePunct w:val="0"/>
+        <w:autoSpaceDE/>
+        <w:autoSpaceDN/>
+        <w:bidi w:val="0"/>
+        <w:adjustRightInd/>
+        <w:snapToGrid w:val="0"/>
+        <w:spacing w:line="80" w:lineRule="atLeast"/>
+        <w:ind w:firstLine="420" w:firstLineChars="0"/>
+        <w:textAlignment w:val="auto"/>
+        <w:rPr>
+          <w:rFonts w:hint="eastAsia" w:ascii="微软雅黑" w:hAnsi="微软雅黑" w:eastAsia="微软雅黑" w:cs="微软雅黑"/>
+          <w:lang w:val="en-US" w:eastAsia="zh-CN"/>
+        </w:rPr>
+      </w:pPr>
+      <w:r>
+        <w:rPr>
+          <w:rFonts w:hint="eastAsia" w:ascii="微软雅黑" w:hAnsi="微软雅黑" w:eastAsia="微软雅黑" w:cs="微软雅黑"/>
+          <w:lang w:val="en-US" w:eastAsia="zh-CN"/>
+        </w:rPr>
+        <w:t>ret.add(5)时，报java.lang.UnsupportedOperationException</w:t>
+      </w:r>
+      <w:r>
+        <w:rPr>
+          <w:rFonts w:hint="eastAsia" w:ascii="微软雅黑" w:hAnsi="微软雅黑" w:eastAsia="微软雅黑" w:cs="微软雅黑"/>
+          <w:lang w:val="en-US" w:eastAsia="zh-CN"/>
+        </w:rPr>
+        <w:t>异常</w:t>
+      </w:r>
+    </w:p>
+    <w:p>
+      <w:pPr>
+        <w:numPr>
+          <w:numId w:val="0"/>
+        </w:numPr>
+        <w:rPr>
+          <w:rFonts w:hint="default" w:ascii="微软雅黑" w:hAnsi="微软雅黑" w:eastAsia="微软雅黑" w:cs="微软雅黑"/>
+          <w:sz w:val="28"/>
+          <w:szCs w:val="28"/>
+          <w:lang w:val="en-US" w:eastAsia="zh-CN"/>
+        </w:rPr>
+      </w:pPr>
+      <w:bookmarkStart w:id="0" w:name="_GoBack"/>
+      <w:bookmarkEnd w:id="0"/>
     </w:p>
     <w:sectPr>
       <w:pgSz w:w="11906" w:h="16838"/>
@@ -272,7 +449,7 @@
   <w:docDefaults>
     <w:rPrDefault>
       <w:rPr>
-        <w:rFonts w:asciiTheme="minorHAnsi" w:hAnsiTheme="minorHAnsi" w:eastAsiaTheme="minorEastAsia" w:cstheme="minorBidi"/>
+        <w:rFonts w:ascii="Times New Roman" w:hAnsi="Times New Roman" w:eastAsia="宋体" w:cs="Times New Roman"/>
       </w:rPr>
     </w:rPrDefault>
   </w:docDefaults>
@@ -542,13 +719,13 @@
       <w:lang w:val="en-US" w:eastAsia="zh-CN" w:bidi="ar-SA"/>
     </w:rPr>
   </w:style>
-  <w:style w:type="character" w:default="1" w:styleId="3">
+  <w:style w:type="character" w:default="1" w:styleId="4">
     <w:name w:val="Default Paragraph Font"/>
     <w:semiHidden/>
     <w:qFormat/>
     <w:uiPriority w:val="0"/>
   </w:style>
-  <w:style w:type="table" w:default="1" w:styleId="2">
+  <w:style w:type="table" w:default="1" w:styleId="3">
     <w:name w:val="Normal Table"/>
     <w:semiHidden/>
     <w:uiPriority w:val="0"/>
@@ -560,6 +737,39 @@
         <w:right w:w="108" w:type="dxa"/>
       </w:tblCellMar>
     </w:tblPr>
+  </w:style>
+  <w:style w:type="paragraph" w:styleId="2">
+    <w:name w:val="HTML Preformatted"/>
+    <w:basedOn w:val="1"/>
+    <w:uiPriority w:val="0"/>
+    <w:pPr>
+      <w:tabs>
+        <w:tab w:val="left" w:pos="916"/>
+        <w:tab w:val="left" w:pos="1832"/>
+        <w:tab w:val="left" w:pos="2748"/>
+        <w:tab w:val="left" w:pos="3664"/>
+        <w:tab w:val="left" w:pos="4580"/>
+        <w:tab w:val="left" w:pos="5496"/>
+        <w:tab w:val="left" w:pos="6412"/>
+        <w:tab w:val="left" w:pos="7328"/>
+        <w:tab w:val="left" w:pos="8244"/>
+        <w:tab w:val="left" w:pos="9160"/>
+        <w:tab w:val="left" w:pos="10076"/>
+        <w:tab w:val="left" w:pos="10992"/>
+        <w:tab w:val="left" w:pos="11908"/>
+        <w:tab w:val="left" w:pos="12824"/>
+        <w:tab w:val="left" w:pos="13740"/>
+        <w:tab w:val="left" w:pos="14656"/>
+      </w:tabs>
+      <w:jc w:val="left"/>
+    </w:pPr>
+    <w:rPr>
+      <w:rFonts w:hint="eastAsia" w:ascii="宋体" w:hAnsi="宋体" w:eastAsia="宋体" w:cs="宋体"/>
+      <w:kern w:val="0"/>
+      <w:sz w:val="24"/>
+      <w:szCs w:val="24"/>
+      <w:lang w:val="en-US" w:eastAsia="zh-CN" w:bidi="ar"/>
+    </w:rPr>
   </w:style>
 </w:styles>
 </file>
